--- a/Strings/String.docx
+++ b/Strings/String.docx
@@ -367,6 +367,27 @@
       </w:r>
       <w:proofErr w:type="spellEnd"/>
       <w:proofErr w:type="gramEnd"/>
+    </w:p>
+    <w:p/>
+    <w:p>
+      <w:pPr>
+        <w:pBdr>
+          <w:bottom w:val="single" w:sz="6" w:space="1" w:color="auto"/>
+        </w:pBdr>
+      </w:pPr>
+      <w:r>
+        <w:t xml:space="preserve"># </w:t>
+      </w:r>
+      <w:proofErr w:type="spellStart"/>
+      <w:proofErr w:type="gramStart"/>
+      <w:r>
+        <w:t>Count,index</w:t>
+      </w:r>
+      <w:proofErr w:type="gramEnd"/>
+      <w:r>
+        <w:t>,find</w:t>
+      </w:r>
+      <w:proofErr w:type="spellEnd"/>
     </w:p>
     <w:p/>
     <w:p/>
